--- a/Papers/Senior project paper April 5.docx
+++ b/Papers/Senior project paper April 5.docx
@@ -2925,13 +2925,69 @@
         <w:spacing w:line="360" w:lineRule="auto"/>
         <w:ind w:firstLine="720"/>
       </w:pPr>
-    </w:p>
-    <w:p>
-      <w:pPr>
-        <w:spacing w:line="360" w:lineRule="auto"/>
-        <w:ind w:firstLine="720"/>
-      </w:pPr>
-      <w:r>
+      <w:r>
+        <w:rPr>
+          <w:noProof/>
+        </w:rPr>
+        <w:drawing>
+          <wp:inline distT="0" distB="0" distL="0" distR="0" wp14:anchorId="7EA22A78" wp14:editId="7B3983AB">
+            <wp:extent cx="5109528" cy="2876228"/>
+            <wp:effectExtent l="0" t="0" r="0" b="635"/>
+            <wp:docPr id="11" name="Picture 11"/>
+            <wp:cNvGraphicFramePr>
+              <a:graphicFrameLocks xmlns:a="http://schemas.openxmlformats.org/drawingml/2006/main" noChangeAspect="1"/>
+            </wp:cNvGraphicFramePr>
+            <a:graphic xmlns:a="http://schemas.openxmlformats.org/drawingml/2006/main">
+              <a:graphicData uri="http://schemas.openxmlformats.org/drawingml/2006/picture">
+                <pic:pic xmlns:pic="http://schemas.openxmlformats.org/drawingml/2006/picture">
+                  <pic:nvPicPr>
+                    <pic:cNvPr id="1" name=""/>
+                    <pic:cNvPicPr/>
+                  </pic:nvPicPr>
+                  <pic:blipFill>
+                    <a:blip r:embed="rId15"/>
+                    <a:stretch>
+                      <a:fillRect/>
+                    </a:stretch>
+                  </pic:blipFill>
+                  <pic:spPr>
+                    <a:xfrm>
+                      <a:off x="0" y="0"/>
+                      <a:ext cx="5116580" cy="2880197"/>
+                    </a:xfrm>
+                    <a:prstGeom prst="rect">
+                      <a:avLst/>
+                    </a:prstGeom>
+                  </pic:spPr>
+                </pic:pic>
+              </a:graphicData>
+            </a:graphic>
+          </wp:inline>
+        </w:drawing>
+      </w:r>
+    </w:p>
+    <w:p>
+      <w:pPr>
+        <w:spacing w:line="360" w:lineRule="auto"/>
+        <w:ind w:firstLine="720"/>
+        <w:rPr>
+          <w:i/>
+        </w:rPr>
+      </w:pPr>
+      <w:r>
+        <w:rPr>
+          <w:i/>
+        </w:rPr>
+        <w:t>Fig 12 Crazy Eights with four different players and two different games going on at the same time</w:t>
+      </w:r>
+    </w:p>
+    <w:p>
+      <w:pPr>
+        <w:spacing w:line="360" w:lineRule="auto"/>
+        <w:ind w:firstLine="720"/>
+      </w:pPr>
+      <w:r>
+        <w:lastRenderedPageBreak/>
         <w:t xml:space="preserve">In each of the </w:t>
       </w:r>
       <w:r>
@@ -2990,119 +3046,116 @@
         <w:t xml:space="preserve">much more work to be put in because of how I originally programed the game.  I not only had to </w:t>
       </w:r>
       <w:r>
-        <w:t xml:space="preserve">make a second </w:t>
+        <w:t xml:space="preserve">make a second copy of the code to send back to the server, I had to make a second copy of code for calculations done on the other player’s hand.  </w:t>
+      </w:r>
+      <w:r>
+        <w:t xml:space="preserve">Because of this, Go Fish required some very tedious work </w:t>
+      </w:r>
+      <w:r>
+        <w:t>to</w:t>
+      </w:r>
+      <w:r>
+        <w:t xml:space="preserve"> get working correctly with multiple people.</w:t>
+      </w:r>
+      <w:r>
+        <w:t xml:space="preserve">  Once all this work this work was done, the server side of the project was now able to handle multiple people logging onto the game and then playing against each other.</w:t>
+      </w:r>
+      <w:r>
+        <w:t xml:space="preserve">  </w:t>
+      </w:r>
+    </w:p>
+    <w:p>
+      <w:pPr>
+        <w:spacing w:line="360" w:lineRule="auto"/>
+        <w:ind w:firstLine="720"/>
+      </w:pPr>
+    </w:p>
+    <w:p>
+      <w:pPr>
+        <w:spacing w:line="360" w:lineRule="auto"/>
+        <w:ind w:firstLine="720"/>
+      </w:pPr>
+      <w:r>
+        <w:t xml:space="preserve">The next step to handling online play was to handle players quitting and removing them from the array lists for the respective games that they were playing.  Starting off, when a player quits a game, not only </w:t>
+      </w:r>
+      <w:r>
+        <w:t xml:space="preserve">does the server send information to the other player to tell them that their opponent has left the game, the player that left has their </w:t>
+      </w:r>
+      <w:r>
+        <w:t>WebSocket</w:t>
+      </w:r>
+      <w:r>
+        <w:t xml:space="preserve"> removed from the list of sockets playing that game.  Now the trick was to determine how to properly remove null sockets, and game essentials for the games that were being played by these connections.</w:t>
+      </w:r>
+      <w:r>
+        <w:t xml:space="preserve">  My initial idea was to remove the game essentials for a </w:t>
+      </w:r>
+      <w:proofErr w:type="gramStart"/>
+      <w:r>
+        <w:t>particular game</w:t>
+      </w:r>
+      <w:proofErr w:type="gramEnd"/>
+      <w:r>
+        <w:t xml:space="preserve"> when both socket connections for those games had been set to null.  This means that they either disconnected from the </w:t>
+      </w:r>
+      <w:r>
+        <w:t>game or</w:t>
+      </w:r>
+      <w:r>
+        <w:t xml:space="preserve"> left online mode for that game.  However, </w:t>
+      </w:r>
+      <w:r>
+        <w:t xml:space="preserve">this meant that I would have to write code to </w:t>
+      </w:r>
+      <w:proofErr w:type="gramStart"/>
+      <w:r>
+        <w:t>take into account</w:t>
+      </w:r>
+      <w:proofErr w:type="gramEnd"/>
+      <w:r>
+        <w:t xml:space="preserve"> scenarios such as a player two being added after player one has already left.  In the end, I decided to go with a setup that would </w:t>
+      </w:r>
+      <w:r>
+        <w:t xml:space="preserve">delete all game necessities for a </w:t>
+      </w:r>
+      <w:r>
+        <w:t xml:space="preserve">game in which </w:t>
+      </w:r>
+      <w:r>
+        <w:t>just one player has left.  A</w:t>
+      </w:r>
+      <w:r>
+        <w:t>fterwards</w:t>
+      </w:r>
+      <w:r>
+        <w:t xml:space="preserve">, if no game necessities remain, </w:t>
+      </w:r>
+      <w:r>
+        <w:t>then</w:t>
+      </w:r>
+      <w:r>
+        <w:t xml:space="preserve"> a new setup for a game will be created for the next set </w:t>
+      </w:r>
+      <w:r>
+        <w:t>o</w:t>
+      </w:r>
+      <w:r>
+        <w:t xml:space="preserve">f players </w:t>
+      </w:r>
+      <w:r>
+        <w:t xml:space="preserve">when they </w:t>
+      </w:r>
+      <w:r>
+        <w:t>join</w:t>
+      </w:r>
+      <w:r>
+        <w:t xml:space="preserve">.  </w:t>
+      </w:r>
+      <w:r>
+        <w:t xml:space="preserve">Also, if a player decides to leave the site entirely, the server will check if that player’s socket connection exists in each game.  If it finds it, it sets that connection to null.  </w:t>
       </w:r>
       <w:r>
         <w:lastRenderedPageBreak/>
-        <w:t xml:space="preserve">copy of the code to send back to the server, I had to make a second copy of code for calculations done on the other player’s hand.  </w:t>
-      </w:r>
-      <w:r>
-        <w:t xml:space="preserve">Because of this, Go Fish required some very tedious work </w:t>
-      </w:r>
-      <w:r>
-        <w:t>to</w:t>
-      </w:r>
-      <w:r>
-        <w:t xml:space="preserve"> get working correctly with multiple people.</w:t>
-      </w:r>
-      <w:r>
-        <w:t xml:space="preserve">  Once all this work this work was done, the server side of the project was now able to handle multiple people logging onto the game and then playing against each other.</w:t>
-      </w:r>
-      <w:r>
-        <w:t xml:space="preserve">  </w:t>
-      </w:r>
-    </w:p>
-    <w:p>
-      <w:pPr>
-        <w:spacing w:line="360" w:lineRule="auto"/>
-        <w:ind w:firstLine="720"/>
-      </w:pPr>
-    </w:p>
-    <w:p>
-      <w:pPr>
-        <w:spacing w:line="360" w:lineRule="auto"/>
-        <w:ind w:firstLine="720"/>
-      </w:pPr>
-      <w:r>
-        <w:t xml:space="preserve">The next step to handling online play was to handle players quitting and removing them from the array lists for the respective games that they were playing.  Starting off, when a player quits a game, not only </w:t>
-      </w:r>
-      <w:r>
-        <w:t xml:space="preserve">does the server send information to the other player to tell them that their opponent has left the game, the player that left has their </w:t>
-      </w:r>
-      <w:r>
-        <w:t>WebSocket</w:t>
-      </w:r>
-      <w:r>
-        <w:t xml:space="preserve"> removed from the list of sockets playing that game.  Now the trick was to determine how to properly remove null sockets, and game essentials for the games that were being played by these connections.</w:t>
-      </w:r>
-      <w:r>
-        <w:t xml:space="preserve">  My initial idea was to remove the game essentials for a </w:t>
-      </w:r>
-      <w:proofErr w:type="gramStart"/>
-      <w:r>
-        <w:t>particular game</w:t>
-      </w:r>
-      <w:proofErr w:type="gramEnd"/>
-      <w:r>
-        <w:t xml:space="preserve"> when both socket connections for those games had been set to null.  This means that they either disconnected from the </w:t>
-      </w:r>
-      <w:r>
-        <w:t>game or</w:t>
-      </w:r>
-      <w:r>
-        <w:t xml:space="preserve"> left online mode for that game.  However, </w:t>
-      </w:r>
-      <w:r>
-        <w:t xml:space="preserve">this meant that I would have to write code to </w:t>
-      </w:r>
-      <w:proofErr w:type="gramStart"/>
-      <w:r>
-        <w:t>take into account</w:t>
-      </w:r>
-      <w:proofErr w:type="gramEnd"/>
-      <w:r>
-        <w:t xml:space="preserve"> scenarios such as a player two being added after player one has already left.  In the end, I decided to go with a setup that would </w:t>
-      </w:r>
-      <w:r>
-        <w:t xml:space="preserve">delete all game necessities for a </w:t>
-      </w:r>
-      <w:r>
-        <w:t xml:space="preserve">game in which </w:t>
-      </w:r>
-      <w:r>
-        <w:t>just one player has left.  A</w:t>
-      </w:r>
-      <w:r>
-        <w:t>fterwards</w:t>
-      </w:r>
-      <w:r>
-        <w:t xml:space="preserve">, if no game necessities remain, </w:t>
-      </w:r>
-      <w:r>
-        <w:t>then</w:t>
-      </w:r>
-      <w:r>
-        <w:t xml:space="preserve"> a new setup for a game will be created for the next set </w:t>
-      </w:r>
-      <w:r>
-        <w:t>o</w:t>
-      </w:r>
-      <w:r>
-        <w:t xml:space="preserve">f players </w:t>
-      </w:r>
-      <w:r>
-        <w:t xml:space="preserve">when they </w:t>
-      </w:r>
-      <w:r>
-        <w:t>join</w:t>
-      </w:r>
-      <w:r>
-        <w:t xml:space="preserve">.  </w:t>
-      </w:r>
-      <w:r>
-        <w:t xml:space="preserve">Also, if a player decides to leave the site entirely, the server will check if that player’s socket connection exists in each game.  If it finds it, it sets that connection to null.  </w:t>
-      </w:r>
-      <w:r>
         <w:t>Once all this was done, the website was cleanly able to handle what happens with online games when players disconnect or leave.</w:t>
       </w:r>
     </w:p>
@@ -3168,131 +3221,310 @@
         <w:ind w:firstLine="720"/>
       </w:pPr>
       <w:r>
+        <w:rPr>
+          <w:noProof/>
+        </w:rPr>
+        <w:drawing>
+          <wp:inline distT="0" distB="0" distL="0" distR="0" wp14:anchorId="73A7E6ED" wp14:editId="1AABA8A9">
+            <wp:extent cx="4370134" cy="2873513"/>
+            <wp:effectExtent l="0" t="0" r="0" b="3175"/>
+            <wp:docPr id="12" name="Picture 12"/>
+            <wp:cNvGraphicFramePr>
+              <a:graphicFrameLocks xmlns:a="http://schemas.openxmlformats.org/drawingml/2006/main" noChangeAspect="1"/>
+            </wp:cNvGraphicFramePr>
+            <a:graphic xmlns:a="http://schemas.openxmlformats.org/drawingml/2006/main">
+              <a:graphicData uri="http://schemas.openxmlformats.org/drawingml/2006/picture">
+                <pic:pic xmlns:pic="http://schemas.openxmlformats.org/drawingml/2006/picture">
+                  <pic:nvPicPr>
+                    <pic:cNvPr id="1" name=""/>
+                    <pic:cNvPicPr/>
+                  </pic:nvPicPr>
+                  <pic:blipFill>
+                    <a:blip r:embed="rId16"/>
+                    <a:stretch>
+                      <a:fillRect/>
+                    </a:stretch>
+                  </pic:blipFill>
+                  <pic:spPr>
+                    <a:xfrm>
+                      <a:off x="0" y="0"/>
+                      <a:ext cx="4438065" cy="2918180"/>
+                    </a:xfrm>
+                    <a:prstGeom prst="rect">
+                      <a:avLst/>
+                    </a:prstGeom>
+                  </pic:spPr>
+                </pic:pic>
+              </a:graphicData>
+            </a:graphic>
+          </wp:inline>
+        </w:drawing>
+      </w:r>
+    </w:p>
+    <w:p>
+      <w:pPr>
+        <w:spacing w:line="360" w:lineRule="auto"/>
+        <w:ind w:firstLine="720"/>
+        <w:rPr>
+          <w:u w:val="single"/>
+        </w:rPr>
+      </w:pPr>
+      <w:r>
+        <w:rPr>
+          <w:i/>
+        </w:rPr>
+        <w:t xml:space="preserve">Fig 13 The collections in my </w:t>
+      </w:r>
+      <w:proofErr w:type="spellStart"/>
+      <w:r>
+        <w:rPr>
+          <w:i/>
+        </w:rPr>
+        <w:t>Mongodb</w:t>
+      </w:r>
+      <w:proofErr w:type="spellEnd"/>
+      <w:r>
+        <w:rPr>
+          <w:i/>
+        </w:rPr>
+        <w:t xml:space="preserve"> database.</w:t>
+      </w:r>
+    </w:p>
+    <w:p>
+      <w:pPr>
+        <w:spacing w:line="360" w:lineRule="auto"/>
+        <w:ind w:firstLine="720"/>
+        <w:rPr>
+          <w:i/>
+        </w:rPr>
+      </w:pPr>
+    </w:p>
+    <w:p>
+      <w:pPr>
+        <w:spacing w:line="360" w:lineRule="auto"/>
+        <w:ind w:firstLine="720"/>
+      </w:pPr>
+      <w:r>
+        <w:t xml:space="preserve">After creating the database and the collections, </w:t>
+      </w:r>
+      <w:r>
+        <w:t>I started off by integrating a login function.</w:t>
+      </w:r>
+      <w:r>
+        <w:t xml:space="preserve">  You could create a login in order to add your name to the database.  </w:t>
+      </w:r>
+      <w:r>
+        <w:t xml:space="preserve">However, you could not choose a name that was already in use.  For example, if one user set up the name </w:t>
+      </w:r>
+      <w:r>
+        <w:t>“</w:t>
+      </w:r>
+      <w:r>
+        <w:t>gamer23</w:t>
+      </w:r>
+      <w:r>
+        <w:t>”</w:t>
+      </w:r>
+      <w:r>
+        <w:t xml:space="preserve">, the system would not allow </w:t>
+      </w:r>
+      <w:r>
         <w:lastRenderedPageBreak/>
-        <w:t xml:space="preserve">After creating the database and the collections, </w:t>
-      </w:r>
-      <w:r>
-        <w:t>I started off by integrating a login function.</w:t>
-      </w:r>
-      <w:r>
-        <w:t xml:space="preserve">  You could create a login </w:t>
+        <w:t>another to use that name.  I also had functionality for logging in.  You would enter a username and password, and the server would attempt to find</w:t>
+      </w:r>
+      <w:r>
+        <w:t xml:space="preserve"> an entry in the database with the given information.  If that information was found, then the user’s </w:t>
+      </w:r>
+      <w:r>
+        <w:t>WebSocket</w:t>
+      </w:r>
+      <w:r>
+        <w:t xml:space="preserve"> connection was given a username with the name found.</w:t>
+      </w:r>
+      <w:r>
+        <w:t xml:space="preserve">  If not, then it would inform the user that the login attempt had failed.</w:t>
+      </w:r>
+    </w:p>
+    <w:p>
+      <w:pPr>
+        <w:spacing w:line="360" w:lineRule="auto"/>
+        <w:ind w:firstLine="720"/>
+      </w:pPr>
+    </w:p>
+    <w:p>
+      <w:pPr>
+        <w:spacing w:line="360" w:lineRule="auto"/>
+        <w:ind w:firstLine="720"/>
+      </w:pPr>
+      <w:r>
+        <w:t>For Crazy Eights</w:t>
+      </w:r>
+      <w:r>
+        <w:t xml:space="preserve">, the database and the game were set </w:t>
+      </w:r>
+      <w:r>
+        <w:t xml:space="preserve">up to record the number of moves that the player took in order to </w:t>
+      </w:r>
+      <w:r>
+        <w:t>complete</w:t>
+      </w:r>
+      <w:r>
+        <w:t xml:space="preserve"> the game.</w:t>
+      </w:r>
+      <w:r>
+        <w:t xml:space="preserve"> The game itself will keep track of the amount of moves that the player made while playing.</w:t>
+      </w:r>
+      <w:r>
+        <w:t xml:space="preserve">  If the player wins, that information is then sent to the server, and the server will send it into the correct database.</w:t>
+      </w:r>
+      <w:r>
+        <w:t xml:space="preserve">  The server will first check to see if the currently logged in user has an entry into the database for that game.</w:t>
+      </w:r>
+      <w:r>
+        <w:t xml:space="preserve">  If not, then an entry is put into the database.  However, if an entry with the user logged in is found, the server will have that database entry updated with the new information.</w:t>
+      </w:r>
+      <w:r>
+        <w:t xml:space="preserve">  Since we want to record the best result of the games only, </w:t>
+      </w:r>
+      <w:r>
+        <w:t>the result is only updated if it is better than the existing result that existed in the database.</w:t>
+      </w:r>
+    </w:p>
+    <w:p>
+      <w:pPr>
+        <w:spacing w:line="360" w:lineRule="auto"/>
+        <w:ind w:firstLine="720"/>
+      </w:pPr>
+    </w:p>
+    <w:p>
+      <w:pPr>
+        <w:spacing w:line="360" w:lineRule="auto"/>
+        <w:ind w:firstLine="720"/>
+      </w:pPr>
+      <w:r>
+        <w:t>The same methods are taken for the other games to upload data, however, the results recorded for each game are not always the same.</w:t>
+      </w:r>
+      <w:r>
+        <w:t xml:space="preserve">  For example, in Snip Snap </w:t>
+      </w:r>
+      <w:proofErr w:type="spellStart"/>
+      <w:r>
+        <w:t>Snorum</w:t>
+      </w:r>
+      <w:proofErr w:type="spellEnd"/>
+      <w:r>
+        <w:t xml:space="preserve">, I decided to record the amount of time that it took the user to win.  I made this decision because it takes the same amount of moves for every player to win the game, this would result in every user put into the database to have the exact same </w:t>
+      </w:r>
+      <w:r>
+        <w:t>number of moves, which would not be good for you to compare yourself with others</w:t>
+      </w:r>
+      <w:r>
+        <w:t>.</w:t>
+      </w:r>
+    </w:p>
+    <w:p>
+      <w:pPr>
+        <w:spacing w:line="360" w:lineRule="auto"/>
+        <w:ind w:firstLine="720"/>
+      </w:pPr>
+    </w:p>
+    <w:p>
+      <w:pPr>
+        <w:spacing w:line="360" w:lineRule="auto"/>
+        <w:ind w:firstLine="720"/>
+      </w:pPr>
+      <w:r>
+        <w:t xml:space="preserve">For the games that did not </w:t>
+      </w:r>
+      <w:r>
+        <w:t xml:space="preserve">already contain functionality to communicate with the server, </w:t>
+      </w:r>
+      <w:r>
+        <w:t>I began to set up use so that their main presenter functions could.</w:t>
+      </w:r>
+      <w:r>
+        <w:t xml:space="preserve">  </w:t>
+      </w:r>
+      <w:r>
+        <w:t>This simply involved adding the socket to the presenter</w:t>
+      </w:r>
+      <w:r>
+        <w:t xml:space="preserve"> as part of its components.  Then when the time was right, the WebSocket sent a message with the appropriate information to pass to the server.  From there, the server would check if the WebSocket connection had an appropriate </w:t>
+      </w:r>
+      <w:r>
+        <w:t xml:space="preserve">login name added.  If it did, then the name the socket was using, along with the appropriative information into the database.  </w:t>
+      </w:r>
+      <w:r>
+        <w:t xml:space="preserve">I proceeded to do this for each of the offline games.  However, as these implementations were being made, </w:t>
+      </w:r>
+      <w:r>
+        <w:t xml:space="preserve">the information that was uploaded to the database was changed to reflect how the game was played.  </w:t>
+      </w:r>
+      <w:r>
+        <w:t>For example</w:t>
+      </w:r>
+      <w:r>
+        <w:t>, in war, the number of times that the human player had won</w:t>
+      </w:r>
+      <w:r>
+        <w:t xml:space="preserve"> and lost</w:t>
+      </w:r>
+      <w:r>
+        <w:t xml:space="preserve"> is recorded, versus in Crazy Eights where the number of moves taken to win was recorded instead.</w:t>
+      </w:r>
+      <w:r>
+        <w:t xml:space="preserve">  These </w:t>
+      </w:r>
+      <w:r>
+        <w:t>decisions</w:t>
+      </w:r>
+      <w:r>
+        <w:t xml:space="preserve"> were made based on what made sense for </w:t>
+      </w:r>
+      <w:r>
+        <w:t>each</w:t>
+      </w:r>
+      <w:r>
+        <w:t xml:space="preserve"> game.</w:t>
+      </w:r>
+      <w:r>
+        <w:t xml:space="preserve">  </w:t>
+      </w:r>
+      <w:r>
+        <w:t xml:space="preserve">In war, it did </w:t>
+      </w:r>
+      <w:r>
+        <w:lastRenderedPageBreak/>
+        <w:t>not make any sense to count the number of moves to win, since it only required one move to deal a card, and possibly more if a war is declared.</w:t>
+      </w:r>
+      <w:r>
+        <w:t xml:space="preserve">  As each of these databases were created, the webpage itself was modified to pull information from the database.</w:t>
+      </w:r>
+      <w:r>
+        <w:t xml:space="preserve">  Using a list of options with each of the database names, the webpage can poll the server to display information from the database.  The first 20 entries of a </w:t>
       </w:r>
       <w:proofErr w:type="gramStart"/>
       <w:r>
-        <w:t>in order to</w:t>
+        <w:t>particular database</w:t>
       </w:r>
       <w:proofErr w:type="gramEnd"/>
       <w:r>
-        <w:t xml:space="preserve"> add your name to the database.  </w:t>
-      </w:r>
-      <w:r>
-        <w:t xml:space="preserve">However, you could not choose a name that was already in use.  For example, if one user set up the name </w:t>
-      </w:r>
-      <w:r>
-        <w:t>“</w:t>
-      </w:r>
-      <w:r>
-        <w:t>gamer23</w:t>
-      </w:r>
-      <w:r>
-        <w:t>”</w:t>
-      </w:r>
-      <w:r>
-        <w:t>, the system would not allow another to use that name.  I also had functionality for logging in.  You would enter a username and password, and the server would attempt to find</w:t>
-      </w:r>
-      <w:r>
-        <w:t xml:space="preserve"> an entry in the database with the given information.  If that information was found, then the user’s </w:t>
-      </w:r>
-      <w:r>
-        <w:t>WebSocket</w:t>
-      </w:r>
-      <w:r>
-        <w:t xml:space="preserve"> connection was given a username with the name found.</w:t>
-      </w:r>
-      <w:r>
-        <w:t xml:space="preserve">  If not, then it would inform the user that the login attempt had failed.</w:t>
-      </w:r>
-    </w:p>
-    <w:p>
-      <w:pPr>
-        <w:spacing w:line="360" w:lineRule="auto"/>
-        <w:ind w:firstLine="720"/>
-      </w:pPr>
-    </w:p>
-    <w:p>
-      <w:pPr>
-        <w:spacing w:line="360" w:lineRule="auto"/>
-        <w:ind w:firstLine="720"/>
-      </w:pPr>
-      <w:r>
-        <w:t>For Crazy Eights</w:t>
-      </w:r>
-      <w:r>
-        <w:t xml:space="preserve">, the database and the game were set </w:t>
-      </w:r>
-      <w:r>
-        <w:t xml:space="preserve">up to record the number of moves that the player took </w:t>
-      </w:r>
-      <w:proofErr w:type="gramStart"/>
-      <w:r>
-        <w:t>in order to</w:t>
-      </w:r>
-      <w:proofErr w:type="gramEnd"/>
-      <w:r>
-        <w:t xml:space="preserve"> </w:t>
-      </w:r>
-      <w:r>
-        <w:t>complete</w:t>
-      </w:r>
-      <w:r>
-        <w:t xml:space="preserve"> the game.</w:t>
-      </w:r>
-      <w:r>
-        <w:t xml:space="preserve"> The game itself will keep track of the amount of moves that the player made while playing.</w:t>
-      </w:r>
-      <w:r>
-        <w:t xml:space="preserve">  If the player wins, that information is then sent to the server, and the server will send it into the correct database.</w:t>
-      </w:r>
-      <w:r>
-        <w:t xml:space="preserve">  The server will first check to see if the currently logged in user has an entry into the database for that game.</w:t>
-      </w:r>
-      <w:r>
-        <w:t xml:space="preserve">  If not, then an entry is put into the database.  However, if an entry with the user logged in is found, the server will have that database entry updated with the new information.</w:t>
-      </w:r>
-      <w:r>
-        <w:t xml:space="preserve">  Since we want to record the best result of the games only, </w:t>
-      </w:r>
-      <w:r>
-        <w:t>the result is only updated if it is better than the existing result that existed in the database.</w:t>
-      </w:r>
-    </w:p>
-    <w:p>
-      <w:pPr>
-        <w:spacing w:line="360" w:lineRule="auto"/>
-        <w:ind w:firstLine="720"/>
-      </w:pPr>
-    </w:p>
-    <w:p>
-      <w:pPr>
-        <w:spacing w:line="360" w:lineRule="auto"/>
-        <w:ind w:firstLine="720"/>
-      </w:pPr>
-      <w:r>
-        <w:t>The same methods are taken for the other games to upload data, however, the results recorded for each game are not always the same.</w:t>
-      </w:r>
-      <w:r>
-        <w:t xml:space="preserve">  For example, in Snip Snap </w:t>
-      </w:r>
-      <w:proofErr w:type="spellStart"/>
-      <w:r>
-        <w:t>Snorum</w:t>
-      </w:r>
-      <w:proofErr w:type="spellEnd"/>
-      <w:r>
-        <w:t xml:space="preserve">, I decided to record the amount of time that it took the user to win.  I made this decision because it takes the same amount of moves for every player to win the game, this would result in every user put into the database to have the exact same </w:t>
-      </w:r>
-      <w:r>
-        <w:t>number of moves, which would not be good for you to compare yourself with others</w:t>
+        <w:t xml:space="preserve"> will be displayed, along with the entry from the user</w:t>
+      </w:r>
+      <w:r>
+        <w:t xml:space="preserve">, if they were </w:t>
+      </w:r>
+      <w:r>
+        <w:t>logged in</w:t>
+      </w:r>
+      <w:r>
+        <w:t>.  That way, the user could display how well that he is playing versus the rest of the field.</w:t>
+      </w:r>
+      <w:r>
+        <w:t xml:space="preserve">  Each leaderboard will continually challenge players to continue to climb to the tops of each rank.</w:t>
+      </w:r>
+      <w:r>
+        <w:t xml:space="preserve">  Each database had a specific way that the results would be ordered in.  For example, for the Crazy Eights database is ranked based on number of moves it takes to win.  The resulting printout would display users who have won with fewer moves before those who have won with more moves</w:t>
       </w:r>
       <w:r>
         <w:t>.</w:t>
@@ -3303,107 +3535,60 @@
         <w:spacing w:line="360" w:lineRule="auto"/>
         <w:ind w:firstLine="720"/>
       </w:pPr>
-    </w:p>
-    <w:p>
-      <w:pPr>
-        <w:spacing w:line="360" w:lineRule="auto"/>
-        <w:ind w:firstLine="720"/>
-      </w:pPr>
-      <w:r>
-        <w:t xml:space="preserve">For the games that did not </w:t>
-      </w:r>
-      <w:r>
-        <w:t xml:space="preserve">already contain functionality to communicate with the server, </w:t>
-      </w:r>
-      <w:r>
-        <w:t>I began to set up use so that their main presenter functions could.</w:t>
-      </w:r>
-      <w:r>
-        <w:t xml:space="preserve">  </w:t>
-      </w:r>
-      <w:r>
-        <w:t>This simply involved adding the socket to the presenter</w:t>
-      </w:r>
-      <w:r>
-        <w:t xml:space="preserve"> as part of its components.  Then when the time was right, the WebSocket sent a message with the appropriate information to pass to the server.  From there, the server would check if the WebSocket connection had an appropriate </w:t>
-      </w:r>
-      <w:r>
-        <w:t xml:space="preserve">login name added.  If it did, then the name the socket was using, along with the appropriative information into the database.  </w:t>
-      </w:r>
-      <w:r>
-        <w:t xml:space="preserve">I proceeded to do this for each of the offline games.  However, as these implementations were being made, </w:t>
-      </w:r>
-      <w:r>
-        <w:t xml:space="preserve">the information that was uploaded to the database </w:t>
-      </w:r>
-      <w:r>
-        <w:lastRenderedPageBreak/>
-        <w:t xml:space="preserve">was changed to reflect how the game was played.  </w:t>
-      </w:r>
-      <w:r>
-        <w:t>For example</w:t>
-      </w:r>
-      <w:r>
-        <w:t>, in war, the number of times that the human player had won</w:t>
-      </w:r>
-      <w:r>
-        <w:t xml:space="preserve"> and lost</w:t>
-      </w:r>
-      <w:r>
-        <w:t xml:space="preserve"> is recorded, versus in Crazy Eights where the number of moves taken to win was recorded instead.</w:t>
-      </w:r>
-      <w:r>
-        <w:t xml:space="preserve">  These </w:t>
-      </w:r>
-      <w:r>
-        <w:t>decisions</w:t>
-      </w:r>
-      <w:r>
-        <w:t xml:space="preserve"> were made based on what made sense for </w:t>
-      </w:r>
-      <w:r>
-        <w:t>each</w:t>
-      </w:r>
-      <w:r>
-        <w:t xml:space="preserve"> game.</w:t>
-      </w:r>
-      <w:r>
-        <w:t xml:space="preserve">  </w:t>
-      </w:r>
-      <w:r>
-        <w:t>In war, it did not make any sense to count the number of moves to win, since it only required one move to deal a card, and possibly more if a war is declared.</w:t>
-      </w:r>
-      <w:r>
-        <w:t xml:space="preserve">  As each of these databases were created, the webpage itself was modified to pull information from the database.</w:t>
-      </w:r>
-      <w:r>
-        <w:t xml:space="preserve">  Using a list of options with each of the database names, the webpage can poll the server to display information from the database.  The first 20 entries of a </w:t>
-      </w:r>
-      <w:proofErr w:type="gramStart"/>
-      <w:r>
-        <w:t>particular database</w:t>
-      </w:r>
-      <w:proofErr w:type="gramEnd"/>
-      <w:r>
-        <w:t xml:space="preserve"> will be displayed, along with the entry from the user</w:t>
-      </w:r>
-      <w:r>
-        <w:t xml:space="preserve">, if they were </w:t>
-      </w:r>
-      <w:r>
-        <w:t>logged in</w:t>
-      </w:r>
-      <w:r>
-        <w:t>.  That way, the user could display how well that he is playing versus the rest of the field.</w:t>
-      </w:r>
-      <w:r>
-        <w:t xml:space="preserve">  Each leaderboard will continually challenge players to continue to climb to the tops of each rank.</w:t>
-      </w:r>
-      <w:r>
-        <w:t xml:space="preserve">  Each database had a specific way that the results would be ordered in.  For example, for the Crazy Eights database is ranked based on number of moves it takes to win.  The resulting printout would display users who have won with fewer moves before those who have won with more moves</w:t>
-      </w:r>
-      <w:r>
-        <w:t>.</w:t>
+      <w:r>
+        <w:rPr>
+          <w:noProof/>
+        </w:rPr>
+        <w:drawing>
+          <wp:inline distT="0" distB="0" distL="0" distR="0" wp14:anchorId="1C52EBE1" wp14:editId="1EC809E6">
+            <wp:extent cx="3720465" cy="1867585"/>
+            <wp:effectExtent l="0" t="0" r="0" b="0"/>
+            <wp:docPr id="13" name="Picture 13"/>
+            <wp:cNvGraphicFramePr>
+              <a:graphicFrameLocks xmlns:a="http://schemas.openxmlformats.org/drawingml/2006/main" noChangeAspect="1"/>
+            </wp:cNvGraphicFramePr>
+            <a:graphic xmlns:a="http://schemas.openxmlformats.org/drawingml/2006/main">
+              <a:graphicData uri="http://schemas.openxmlformats.org/drawingml/2006/picture">
+                <pic:pic xmlns:pic="http://schemas.openxmlformats.org/drawingml/2006/picture">
+                  <pic:nvPicPr>
+                    <pic:cNvPr id="1" name=""/>
+                    <pic:cNvPicPr/>
+                  </pic:nvPicPr>
+                  <pic:blipFill>
+                    <a:blip r:embed="rId17"/>
+                    <a:stretch>
+                      <a:fillRect/>
+                    </a:stretch>
+                  </pic:blipFill>
+                  <pic:spPr>
+                    <a:xfrm>
+                      <a:off x="0" y="0"/>
+                      <a:ext cx="3812295" cy="1913681"/>
+                    </a:xfrm>
+                    <a:prstGeom prst="rect">
+                      <a:avLst/>
+                    </a:prstGeom>
+                  </pic:spPr>
+                </pic:pic>
+              </a:graphicData>
+            </a:graphic>
+          </wp:inline>
+        </w:drawing>
+      </w:r>
+    </w:p>
+    <w:p>
+      <w:pPr>
+        <w:spacing w:line="360" w:lineRule="auto"/>
+        <w:ind w:firstLine="720"/>
+        <w:rPr>
+          <w:i/>
+        </w:rPr>
+      </w:pPr>
+      <w:r>
+        <w:rPr>
+          <w:i/>
+        </w:rPr>
+        <w:t>Fig. 14 Displaying leaderboard for Crazy Eights. Goes by number of moves taken to win</w:t>
       </w:r>
     </w:p>
     <w:p>
@@ -3435,18 +3620,101 @@
         <w:t xml:space="preserve">With the functionality of the database operational, I went to fix some issues that </w:t>
       </w:r>
       <w:r>
-        <w:t xml:space="preserve">still existed.  One such issue involved Heroku.  When using Heroku, if a user would remain inactive for too long, node would go to sleep, resulting in the WebSocket connection being dropped.  I began researching some techniques that I could use </w:t>
-      </w:r>
-      <w:proofErr w:type="gramStart"/>
-      <w:r>
-        <w:t>in order to</w:t>
-      </w:r>
-      <w:proofErr w:type="gramEnd"/>
-      <w:r>
-        <w:t xml:space="preserve"> </w:t>
-      </w:r>
-      <w:r>
-        <w:t>resolve this issue.  I eventually opted to go with a simple setup, where the window would ping the server every so often, so that the connection would not time out.</w:t>
+        <w:t xml:space="preserve">still existed.  One such issue involved Heroku.  When using Heroku, if a user would remain inactive for too long, node would go to sleep, resulting in the WebSocket connection being dropped.  I began researching some techniques that I could use in order to </w:t>
+      </w:r>
+      <w:r>
+        <w:t>resolve this issue.  I eventually opted to go with a simple setup, where the window would ping the server every so often.</w:t>
+      </w:r>
+      <w:r>
+        <w:t xml:space="preserve">  This allows the </w:t>
+      </w:r>
+      <w:r>
+        <w:t>server to receive a message from the client every so often, so that the server does not time out.</w:t>
+      </w:r>
+      <w:r>
+        <w:t xml:space="preserve">  That way, there is no unnecessary need to randomly reload the webpage.</w:t>
+      </w:r>
+    </w:p>
+    <w:p>
+      <w:pPr>
+        <w:spacing w:line="360" w:lineRule="auto"/>
+        <w:ind w:firstLine="720"/>
+      </w:pPr>
+    </w:p>
+    <w:p>
+      <w:pPr>
+        <w:spacing w:line="360" w:lineRule="auto"/>
+        <w:ind w:firstLine="720"/>
+      </w:pPr>
+    </w:p>
+    <w:p>
+      <w:pPr>
+        <w:spacing w:line="360" w:lineRule="auto"/>
+        <w:ind w:firstLine="720"/>
+      </w:pPr>
+      <w:r>
+        <w:lastRenderedPageBreak/>
+        <w:t xml:space="preserve">Another issue that presented itself was how to properly </w:t>
+      </w:r>
+      <w:r>
+        <w:t>reset play in the match making game</w:t>
+      </w:r>
+      <w:r>
+        <w:t>, and how to set it up to properly send messages to the server to upload to the leaderboard</w:t>
+      </w:r>
+      <w:r>
+        <w:t>.</w:t>
+      </w:r>
+      <w:r>
+        <w:t xml:space="preserve">  Since, the game had no constructor to easily pass the game code into, I decided to move the </w:t>
+      </w:r>
+      <w:r>
+        <w:t>JavaScript</w:t>
+      </w:r>
+      <w:r>
+        <w:t xml:space="preserve"> code for the game into the main HTML file.</w:t>
+      </w:r>
+      <w:r>
+        <w:t xml:space="preserve">  This made it much easier to insert code that would allow the game to communicate with the </w:t>
+      </w:r>
+      <w:r>
+        <w:t>database</w:t>
+      </w:r>
+      <w:r>
+        <w:t xml:space="preserve"> without having to have any fancy setups</w:t>
+      </w:r>
+      <w:r>
+        <w:t>.</w:t>
+      </w:r>
+      <w:r>
+        <w:t xml:space="preserve">  </w:t>
+      </w:r>
+      <w:r>
+        <w:t>As for setting up a button to reset the game, s</w:t>
+      </w:r>
+      <w:r>
+        <w:t xml:space="preserve">ince the functionality of this site was pulled from an online source, </w:t>
+      </w:r>
+      <w:r>
+        <w:t>this was not easy to do</w:t>
+      </w:r>
+      <w:r>
+        <w:t xml:space="preserve">.  </w:t>
+      </w:r>
+      <w:r>
+        <w:t xml:space="preserve">I had to find the best way to incorporate code </w:t>
+      </w:r>
+      <w:r>
+        <w:t>from the game itself</w:t>
+      </w:r>
+      <w:r>
+        <w:t xml:space="preserve">.  This involved setting up all the cards so that </w:t>
+      </w:r>
+      <w:r>
+        <w:t>they were flipped face down once again, and then once again randomizing their locations.</w:t>
+      </w:r>
+      <w:r>
+        <w:t xml:space="preserve">  To prevent things from happening to fast so that the player could see where the new positions of the cards flipped back over, I set a timeout so that there will be a delay in between flipping the cards back over, and the card positions being randomized again.</w:t>
       </w:r>
       <w:bookmarkStart w:id="0" w:name="_GoBack"/>
       <w:bookmarkEnd w:id="0"/>
@@ -3575,7 +3843,7 @@
       </w:pPr>
     </w:pPrDefault>
   </w:docDefaults>
-  <w:latentStyles w:defLockedState="0" w:defUIPriority="99" w:defSemiHidden="0" w:defUnhideWhenUsed="0" w:defQFormat="0" w:count="375">
+  <w:latentStyles w:defLockedState="0" w:defUIPriority="99" w:defSemiHidden="0" w:defUnhideWhenUsed="0" w:defQFormat="0" w:count="376">
     <w:lsdException w:name="Normal" w:uiPriority="0" w:qFormat="1"/>
     <w:lsdException w:name="heading 1" w:uiPriority="9" w:qFormat="1"/>
     <w:lsdException w:name="heading 2" w:semiHidden="1" w:uiPriority="9" w:unhideWhenUsed="1" w:qFormat="1"/>
@@ -3681,7 +3949,6 @@
     <w:lsdException w:name="HTML Sample" w:semiHidden="1" w:unhideWhenUsed="1"/>
     <w:lsdException w:name="HTML Typewriter" w:semiHidden="1" w:unhideWhenUsed="1"/>
     <w:lsdException w:name="HTML Variable" w:semiHidden="1" w:unhideWhenUsed="1"/>
-    <w:lsdException w:name="Normal Table" w:semiHidden="1" w:unhideWhenUsed="1"/>
     <w:lsdException w:name="annotation subject" w:semiHidden="1" w:unhideWhenUsed="1"/>
     <w:lsdException w:name="No List" w:semiHidden="1" w:unhideWhenUsed="1"/>
     <w:lsdException w:name="Outline List 1" w:semiHidden="1" w:unhideWhenUsed="1"/>
@@ -3728,10 +3995,8 @@
     <w:lsdException w:name="Table Subtle 2" w:semiHidden="1" w:unhideWhenUsed="1"/>
     <w:lsdException w:name="Table Web 1" w:semiHidden="1" w:unhideWhenUsed="1"/>
     <w:lsdException w:name="Table Web 2" w:semiHidden="1" w:unhideWhenUsed="1"/>
-    <w:lsdException w:name="Table Web 3" w:semiHidden="1" w:unhideWhenUsed="1"/>
     <w:lsdException w:name="Balloon Text" w:semiHidden="1" w:unhideWhenUsed="1"/>
     <w:lsdException w:name="Table Grid" w:uiPriority="39"/>
-    <w:lsdException w:name="Table Theme" w:semiHidden="1" w:unhideWhenUsed="1"/>
     <w:lsdException w:name="Placeholder Text" w:semiHidden="1"/>
     <w:lsdException w:name="No Spacing" w:uiPriority="1" w:qFormat="1"/>
     <w:lsdException w:name="Light Shading" w:uiPriority="60"/>
@@ -3951,6 +4216,7 @@
     <w:lsdException w:name="Smart Hyperlink" w:semiHidden="1" w:unhideWhenUsed="1"/>
     <w:lsdException w:name="Hashtag" w:semiHidden="1" w:unhideWhenUsed="1"/>
     <w:lsdException w:name="Unresolved Mention" w:semiHidden="1" w:unhideWhenUsed="1"/>
+    <w:lsdException w:name="Smart Link" w:semiHidden="1" w:unhideWhenUsed="1"/>
   </w:latentStyles>
   <w:style w:type="paragraph" w:default="1" w:styleId="Normal">
     <w:name w:val="Normal"/>

--- a/Papers/Senior project paper April 5.docx
+++ b/Papers/Senior project paper April 5.docx
@@ -3715,6 +3715,40 @@
       </w:r>
       <w:r>
         <w:t xml:space="preserve">  To prevent things from happening to fast so that the player could see where the new positions of the cards flipped back over, I set a timeout so that there will be a delay in between flipping the cards back over, and the card positions being randomized again.</w:t>
+      </w:r>
+    </w:p>
+    <w:p>
+      <w:pPr>
+        <w:spacing w:line="360" w:lineRule="auto"/>
+        <w:ind w:firstLine="720"/>
+        <w:jc w:val="center"/>
+        <w:rPr>
+          <w:b/>
+          <w:u w:val="single"/>
+        </w:rPr>
+      </w:pPr>
+    </w:p>
+    <w:p>
+      <w:pPr>
+        <w:spacing w:line="360" w:lineRule="auto"/>
+        <w:ind w:firstLine="720"/>
+        <w:jc w:val="center"/>
+      </w:pPr>
+      <w:r>
+        <w:rPr>
+          <w:b/>
+          <w:u w:val="single"/>
+        </w:rPr>
+        <w:t>Animations</w:t>
+      </w:r>
+    </w:p>
+    <w:p>
+      <w:pPr>
+        <w:spacing w:line="360" w:lineRule="auto"/>
+        <w:ind w:firstLine="720"/>
+      </w:pPr>
+      <w:r>
+        <w:t>The next step in the project would be working on animations with each of the cards.</w:t>
       </w:r>
       <w:bookmarkStart w:id="0" w:name="_GoBack"/>
       <w:bookmarkEnd w:id="0"/>

--- a/Papers/Senior project paper April 5.docx
+++ b/Papers/Senior project paper April 5.docx
@@ -3749,6 +3749,205 @@
       </w:pPr>
       <w:r>
         <w:t>The next step in the project would be working on animations with each of the cards.</w:t>
+      </w:r>
+      <w:r>
+        <w:t xml:space="preserve">  </w:t>
+      </w:r>
+      <w:r>
+        <w:t xml:space="preserve">For each game, </w:t>
+      </w:r>
+      <w:r>
+        <w:t>the cards would move in a certain way.</w:t>
+      </w:r>
+      <w:r>
+        <w:t xml:space="preserve">  These methods would differ depending on the game of course.  The trick was to change the left and top attributes of each image appropriately.</w:t>
+      </w:r>
+      <w:r>
+        <w:t xml:space="preserve">  The tricky part was to properly delay certain elements so that the card </w:t>
+      </w:r>
+      <w:proofErr w:type="gramStart"/>
+      <w:r>
+        <w:t>actually looked</w:t>
+      </w:r>
+      <w:proofErr w:type="gramEnd"/>
+      <w:r>
+        <w:t xml:space="preserve"> like it would be moving across the screen.</w:t>
+      </w:r>
+      <w:r>
+        <w:t xml:space="preserve">  </w:t>
+      </w:r>
+      <w:r>
+        <w:t xml:space="preserve">This meant that that I would need a set timeout function to set how to properly delay the movement.  </w:t>
+      </w:r>
+      <w:r>
+        <w:t>Without it, the card would just jump into place, which would not give the effect that I would desire to have.</w:t>
+      </w:r>
+      <w:r>
+        <w:t xml:space="preserve">  The main method that I went with to move cards is shown below.</w:t>
+      </w:r>
+    </w:p>
+    <w:p>
+      <w:pPr>
+        <w:spacing w:line="360" w:lineRule="auto"/>
+        <w:ind w:firstLine="720"/>
+      </w:pPr>
+      <w:r>
+        <w:rPr>
+          <w:noProof/>
+        </w:rPr>
+        <w:drawing>
+          <wp:inline distT="0" distB="0" distL="0" distR="0" wp14:anchorId="717E47E5" wp14:editId="14990FA9">
+            <wp:extent cx="4143375" cy="1333500"/>
+            <wp:effectExtent l="0" t="0" r="9525" b="0"/>
+            <wp:docPr id="14" name="Picture 14"/>
+            <wp:cNvGraphicFramePr>
+              <a:graphicFrameLocks xmlns:a="http://schemas.openxmlformats.org/drawingml/2006/main" noChangeAspect="1"/>
+            </wp:cNvGraphicFramePr>
+            <a:graphic xmlns:a="http://schemas.openxmlformats.org/drawingml/2006/main">
+              <a:graphicData uri="http://schemas.openxmlformats.org/drawingml/2006/picture">
+                <pic:pic xmlns:pic="http://schemas.openxmlformats.org/drawingml/2006/picture">
+                  <pic:nvPicPr>
+                    <pic:cNvPr id="1" name=""/>
+                    <pic:cNvPicPr/>
+                  </pic:nvPicPr>
+                  <pic:blipFill>
+                    <a:blip r:embed="rId18"/>
+                    <a:stretch>
+                      <a:fillRect/>
+                    </a:stretch>
+                  </pic:blipFill>
+                  <pic:spPr>
+                    <a:xfrm>
+                      <a:off x="0" y="0"/>
+                      <a:ext cx="4143375" cy="1333500"/>
+                    </a:xfrm>
+                    <a:prstGeom prst="rect">
+                      <a:avLst/>
+                    </a:prstGeom>
+                  </pic:spPr>
+                </pic:pic>
+              </a:graphicData>
+            </a:graphic>
+          </wp:inline>
+        </w:drawing>
+      </w:r>
+    </w:p>
+    <w:p>
+      <w:pPr>
+        <w:spacing w:line="360" w:lineRule="auto"/>
+        <w:ind w:firstLine="720"/>
+      </w:pPr>
+      <w:r>
+        <w:rPr>
+          <w:i/>
+        </w:rPr>
+        <w:t>Fig. 15 Code to have cards move across the screen</w:t>
+      </w:r>
+    </w:p>
+    <w:p>
+      <w:pPr>
+        <w:spacing w:line="360" w:lineRule="auto"/>
+        <w:ind w:firstLine="720"/>
+      </w:pPr>
+    </w:p>
+    <w:p>
+      <w:pPr>
+        <w:spacing w:line="360" w:lineRule="auto"/>
+        <w:ind w:firstLine="720"/>
+      </w:pPr>
+      <w:r>
+        <w:t>For Crazy Eights, there were two main card motions to take care of.  The first happened whenever a player drew a card from the deck in order to add it to their hand.</w:t>
+      </w:r>
+      <w:r>
+        <w:t xml:space="preserve">  </w:t>
+      </w:r>
+      <w:r>
+        <w:t xml:space="preserve">The second was whenever a card was </w:t>
+      </w:r>
+      <w:r>
+        <w:lastRenderedPageBreak/>
+        <w:t xml:space="preserve">placed into the pile.  </w:t>
+      </w:r>
+      <w:proofErr w:type="gramStart"/>
+      <w:r>
+        <w:t>The overall plan</w:t>
+      </w:r>
+      <w:proofErr w:type="gramEnd"/>
+      <w:r>
+        <w:t xml:space="preserve"> was to have a card move in from offscreen, and </w:t>
+      </w:r>
+      <w:r>
+        <w:t>then stop in the position that it should be in.</w:t>
+      </w:r>
+      <w:r>
+        <w:t xml:space="preserve">  </w:t>
+      </w:r>
+      <w:r>
+        <w:t xml:space="preserve">I started with adding cards to the hand.  I decided to add </w:t>
+      </w:r>
+      <w:r>
+        <w:t>two new functions that would place a card offscreen.  From there, the above function was called in order to move the card into its correct place.  It took some tinkering to get working correctly</w:t>
+      </w:r>
+      <w:r>
+        <w:t xml:space="preserve">.  I needed to find the best way to set up the code so that the card would </w:t>
+      </w:r>
+      <w:proofErr w:type="gramStart"/>
+      <w:r>
+        <w:t>actually appear</w:t>
+      </w:r>
+      <w:proofErr w:type="gramEnd"/>
+      <w:r>
+        <w:t xml:space="preserve"> to be moving.  </w:t>
+      </w:r>
+      <w:r>
+        <w:t xml:space="preserve">In the end, it worked.  </w:t>
+      </w:r>
+      <w:r>
+        <w:t>Moving cards to the pile seemed like it would be tricky to do.  I attempted to determine the best way to move a card from the hand to the pile, and how to delay all other processes</w:t>
+      </w:r>
+      <w:r>
+        <w:t>.</w:t>
+      </w:r>
+      <w:r>
+        <w:t xml:space="preserve">  Getting everything to work correctly was a challenge, especially since the </w:t>
+      </w:r>
+      <w:proofErr w:type="spellStart"/>
+      <w:r>
+        <w:t>setTimeout</w:t>
+      </w:r>
+      <w:proofErr w:type="spellEnd"/>
+      <w:r>
+        <w:t xml:space="preserve"> function did not necessarily stop other processes from starting.  In the end, I opted for a much simpler approach.</w:t>
+      </w:r>
+      <w:r>
+        <w:t xml:space="preserve">  I modified the </w:t>
+      </w:r>
+      <w:r>
+        <w:t>display pile function so that the card would be first put down off screen.  Then</w:t>
+      </w:r>
+      <w:r>
+        <w:t xml:space="preserve">, with the help of the above function, I moved the card into its proper place.  </w:t>
+      </w:r>
+      <w:r>
+        <w:t xml:space="preserve">To allow the card to properly move into place before anything else happened, I delayed the computer from taking its turn right away.  </w:t>
+      </w:r>
+      <w:r>
+        <w:t>This allows for a clear view of what card you put down, and what card the computer put down.</w:t>
+      </w:r>
+    </w:p>
+    <w:p>
+      <w:pPr>
+        <w:spacing w:line="360" w:lineRule="auto"/>
+        <w:ind w:firstLine="720"/>
+      </w:pPr>
+    </w:p>
+    <w:p>
+      <w:pPr>
+        <w:spacing w:line="360" w:lineRule="auto"/>
+        <w:ind w:firstLine="720"/>
+      </w:pPr>
+      <w:r>
+        <w:t>It was tricky to get the same functions to work with the online version of Crazy Eights, since the functions for displaying the cards were different.</w:t>
       </w:r>
       <w:bookmarkStart w:id="0" w:name="_GoBack"/>
       <w:bookmarkEnd w:id="0"/>
@@ -3983,6 +4182,7 @@
     <w:lsdException w:name="HTML Sample" w:semiHidden="1" w:unhideWhenUsed="1"/>
     <w:lsdException w:name="HTML Typewriter" w:semiHidden="1" w:unhideWhenUsed="1"/>
     <w:lsdException w:name="HTML Variable" w:semiHidden="1" w:unhideWhenUsed="1"/>
+    <w:lsdException w:name="Normal Table" w:semiHidden="1" w:unhideWhenUsed="1"/>
     <w:lsdException w:name="annotation subject" w:semiHidden="1" w:unhideWhenUsed="1"/>
     <w:lsdException w:name="No List" w:semiHidden="1" w:unhideWhenUsed="1"/>
     <w:lsdException w:name="Outline List 1" w:semiHidden="1" w:unhideWhenUsed="1"/>
@@ -4029,8 +4229,10 @@
     <w:lsdException w:name="Table Subtle 2" w:semiHidden="1" w:unhideWhenUsed="1"/>
     <w:lsdException w:name="Table Web 1" w:semiHidden="1" w:unhideWhenUsed="1"/>
     <w:lsdException w:name="Table Web 2" w:semiHidden="1" w:unhideWhenUsed="1"/>
+    <w:lsdException w:name="Table Web 3" w:semiHidden="1" w:unhideWhenUsed="1"/>
     <w:lsdException w:name="Balloon Text" w:semiHidden="1" w:unhideWhenUsed="1"/>
     <w:lsdException w:name="Table Grid" w:uiPriority="39"/>
+    <w:lsdException w:name="Table Theme" w:semiHidden="1" w:unhideWhenUsed="1"/>
     <w:lsdException w:name="Placeholder Text" w:semiHidden="1"/>
     <w:lsdException w:name="No Spacing" w:uiPriority="1" w:qFormat="1"/>
     <w:lsdException w:name="Light Shading" w:uiPriority="60"/>
